--- a/Labs/Prog/Report lab1 inf.docx
+++ b/Labs/Prog/Report lab1 inf.docx
@@ -440,7 +440,6 @@
           <w:color w:val="000000" w:themeColor="text1"/>
           <w:sz w:val="24"/>
           <w:szCs w:val="24"/>
-          <w:lang w:val="en-US"/>
         </w:rPr>
       </w:pPr>
     </w:p>
@@ -452,7 +451,6 @@
           <w:color w:val="000000" w:themeColor="text1"/>
           <w:sz w:val="24"/>
           <w:szCs w:val="24"/>
-          <w:lang w:val="en-US"/>
         </w:rPr>
       </w:pPr>
     </w:p>
@@ -475,7 +473,6 @@
           <w:color w:val="000000" w:themeColor="text1"/>
           <w:sz w:val="24"/>
           <w:szCs w:val="24"/>
-          <w:lang w:val="en-US"/>
         </w:rPr>
       </w:pPr>
     </w:p>
@@ -487,7 +484,6 @@
           <w:color w:val="000000" w:themeColor="text1"/>
           <w:sz w:val="24"/>
           <w:szCs w:val="24"/>
-          <w:lang w:val="en-US"/>
         </w:rPr>
       </w:pPr>
     </w:p>
@@ -911,8 +907,8 @@
           <w:lang w:val="en-US"/>
         </w:rPr>
       </w:pPr>
-      <w:bookmarkStart w:id="0" w:name="_Hlk177211255"/>
-      <w:bookmarkStart w:id="1" w:name="_Toc178456665"/>
+      <w:bookmarkStart w:id="0" w:name="_Toc178456665"/>
+      <w:bookmarkStart w:id="1" w:name="_Hlk177211255"/>
       <w:r>
         <w:rPr>
           <w:rFonts w:ascii="Times New Roman" w:hAnsi="Times New Roman" w:cs="Times New Roman"/>
@@ -926,7 +922,7 @@
         </w:rPr>
         <w:t>адание</w:t>
       </w:r>
-      <w:bookmarkEnd w:id="1"/>
+      <w:bookmarkEnd w:id="0"/>
     </w:p>
     <w:p>
       <w:pPr>
@@ -942,7 +938,7 @@
           <w:lang w:val="en-US"/>
         </w:rPr>
         <w:drawing>
-          <wp:inline distT="0" distB="0" distL="0" distR="0" wp14:anchorId="09A0BBA4" wp14:editId="7CC3F1FE">
+          <wp:inline distT="0" distB="0" distL="0" distR="0" wp14:anchorId="09A0BBA4" wp14:editId="29C8B9AD">
             <wp:extent cx="5940425" cy="2244090"/>
             <wp:effectExtent l="0" t="0" r="3175" b="3810"/>
             <wp:docPr id="506635716" name="Рисунок 1"/>
@@ -984,7 +980,7 @@
         </w:drawing>
       </w:r>
     </w:p>
-    <w:bookmarkEnd w:id="0"/>
+    <w:bookmarkEnd w:id="1"/>
     <w:p>
       <w:pPr>
         <w:jc w:val="both"/>
@@ -1067,21 +1063,9 @@
           <w:rFonts w:ascii="Times New Roman" w:hAnsi="Times New Roman" w:cs="Times New Roman"/>
         </w:rPr>
         <w:lastRenderedPageBreak/>
-        <w:t>Ко</w:t>
-      </w:r>
-      <w:r>
-        <w:rPr>
-          <w:rFonts w:ascii="Times New Roman" w:hAnsi="Times New Roman" w:cs="Times New Roman"/>
-        </w:rPr>
-        <w:t>д программы</w:t>
+        <w:t>Код программы</w:t>
       </w:r>
       <w:bookmarkEnd w:id="2"/>
-      <w:r>
-        <w:rPr>
-          <w:rFonts w:ascii="Times New Roman" w:hAnsi="Times New Roman" w:cs="Times New Roman"/>
-        </w:rPr>
-        <w:t xml:space="preserve"> </w:t>
-      </w:r>
     </w:p>
     <w:p>
       <w:pPr>
@@ -1163,7 +1147,6 @@
           <w:color w:val="2F5496" w:themeColor="accent1" w:themeShade="BF"/>
           <w:sz w:val="32"/>
           <w:szCs w:val="32"/>
-          <w:lang w:val="en-US"/>
         </w:rPr>
       </w:pPr>
       <w:r>
@@ -1192,7 +1175,6 @@
           <w:color w:val="000000" w:themeColor="text1"/>
           <w:sz w:val="24"/>
           <w:szCs w:val="24"/>
-          <w:lang w:val="en-US"/>
         </w:rPr>
       </w:pPr>
       <w:r>
@@ -1251,7 +1233,7 @@
           <w:lang w:val="en-US"/>
         </w:rPr>
         <w:drawing>
-          <wp:inline distT="0" distB="0" distL="0" distR="0" wp14:anchorId="01498F99" wp14:editId="7A49F3A8">
+          <wp:inline distT="0" distB="0" distL="0" distR="0" wp14:anchorId="01498F99" wp14:editId="130E61C0">
             <wp:extent cx="5940425" cy="700405"/>
             <wp:effectExtent l="0" t="0" r="3175" b="0"/>
             <wp:docPr id="873780819" name="Рисунок 6"/>
@@ -1317,7 +1299,6 @@
           <w:color w:val="000000" w:themeColor="text1"/>
           <w:sz w:val="24"/>
           <w:szCs w:val="24"/>
-          <w:lang w:val="en-US"/>
         </w:rPr>
       </w:pPr>
       <w:r>
@@ -1329,18 +1310,7 @@
           <w:sz w:val="24"/>
           <w:szCs w:val="24"/>
         </w:rPr>
-        <w:t xml:space="preserve">2 </w:t>
-      </w:r>
-      <w:r>
-        <w:rPr>
-          <w:rFonts w:ascii="Times New Roman" w:hAnsi="Times New Roman" w:cs="Times New Roman"/>
-          <w:b w:val="0"/>
-          <w:bCs w:val="0"/>
-          <w:color w:val="000000" w:themeColor="text1"/>
-          <w:sz w:val="24"/>
-          <w:szCs w:val="24"/>
-        </w:rPr>
-        <w:t>запуск программы</w:t>
+        <w:t>2 запуск программы</w:t>
       </w:r>
       <w:r>
         <w:rPr>
@@ -1365,7 +1335,7 @@
           <w:lang w:val="en-US"/>
         </w:rPr>
         <w:drawing>
-          <wp:inline distT="0" distB="0" distL="0" distR="0" wp14:anchorId="4A85BEE7" wp14:editId="337A6A3A">
+          <wp:inline distT="0" distB="0" distL="0" distR="0" wp14:anchorId="4A85BEE7" wp14:editId="7DED48CA">
             <wp:extent cx="5940425" cy="706755"/>
             <wp:effectExtent l="0" t="0" r="3175" b="4445"/>
             <wp:docPr id="122179022" name="Рисунок 9"/>
@@ -1477,7 +1447,6 @@
       <w:pPr>
         <w:rPr>
           <w:rFonts w:ascii="Times New Roman" w:hAnsi="Times New Roman" w:cs="Times New Roman"/>
-          <w:lang w:val="en-US"/>
         </w:rPr>
       </w:pPr>
     </w:p>
@@ -1486,13 +1455,11 @@
         <w:spacing w:line="259" w:lineRule="auto"/>
         <w:rPr>
           <w:rFonts w:ascii="Times New Roman" w:hAnsi="Times New Roman" w:cs="Times New Roman"/>
-          <w:lang w:val="en-US"/>
-        </w:rPr>
-      </w:pPr>
-      <w:r>
-        <w:rPr>
-          <w:rFonts w:ascii="Times New Roman" w:hAnsi="Times New Roman" w:cs="Times New Roman"/>
-          <w:lang w:val="en-US"/>
+        </w:rPr>
+      </w:pPr>
+      <w:r>
+        <w:rPr>
+          <w:rFonts w:ascii="Times New Roman" w:hAnsi="Times New Roman" w:cs="Times New Roman"/>
         </w:rPr>
         <w:br w:type="page"/>
       </w:r>
@@ -2522,6 +2489,7 @@
   <w:style w:type="character" w:default="1" w:styleId="a0">
     <w:name w:val="Default Paragraph Font"/>
     <w:uiPriority w:val="1"/>
+    <w:semiHidden/>
     <w:unhideWhenUsed/>
   </w:style>
   <w:style w:type="table" w:default="1" w:styleId="a1">
